--- a/original/9_要件定義技法ガイド/要件定義技法ガイド(表紙＆変更履歴).docx
+++ b/original/9_要件定義技法ガイド/要件定義技法ガイド(表紙＆変更履歴).docx
@@ -448,30 +448,6 @@
           <w:sz w:val="28"/>
         </w:rPr>
       </w:pPr>
-      <w:bookmarkStart w:id="0" w:name="_GoBack"/>
-      <w:bookmarkEnd w:id="0"/>
-    </w:p>
-    <w:p>
-      <w:pPr>
-        <w:pStyle w:val="a4"/>
-        <w:tabs>
-          <w:tab w:val="clear" w:pos="4252"/>
-          <w:tab w:val="clear" w:pos="8504"/>
-        </w:tabs>
-        <w:snapToGrid/>
-        <w:jc w:val="center"/>
-        <w:rPr>
-          <w:rFonts w:hAnsi="ＭＳ Ｐ明朝"/>
-          <w:sz w:val="28"/>
-        </w:rPr>
-      </w:pPr>
-      <w:r>
-        <w:rPr>
-          <w:rFonts w:hAnsi="ＭＳ Ｐ明朝" w:hint="eastAsia"/>
-          <w:sz w:val="28"/>
-        </w:rPr>
-        <w:t>TIS株式会社</w:t>
-      </w:r>
     </w:p>
     <w:p>
       <w:pPr>
@@ -512,6 +488,266 @@
           <w:docGrid w:type="linesAndChars" w:linePitch="291" w:charSpace="-4259"/>
         </w:sectPr>
       </w:pPr>
+      <w:bookmarkStart w:id="0" w:name="_GoBack"/>
+      <w:bookmarkEnd w:id="0"/>
+      <w:r>
+        <w:rPr>
+          <w:rFonts w:hAnsi="ＭＳ Ｐ明朝" w:hint="eastAsia"/>
+          <w:noProof/>
+          <w:sz w:val="28"/>
+        </w:rPr>
+        <mc:AlternateContent>
+          <mc:Choice Requires="wps">
+            <w:drawing>
+              <wp:anchor distT="0" distB="0" distL="114300" distR="114300" simplePos="0" relativeHeight="251663360" behindDoc="0" locked="0" layoutInCell="1" allowOverlap="1" wp14:anchorId="34A0A2F3" wp14:editId="11981115">
+                <wp:simplePos x="0" y="0"/>
+                <wp:positionH relativeFrom="column">
+                  <wp:posOffset>1905</wp:posOffset>
+                </wp:positionH>
+                <wp:positionV relativeFrom="paragraph">
+                  <wp:posOffset>1061085</wp:posOffset>
+                </wp:positionV>
+                <wp:extent cx="6562725" cy="323850"/>
+                <wp:effectExtent l="0" t="0" r="9525" b="0"/>
+                <wp:wrapNone/>
+                <wp:docPr id="2" name="テキスト ボックス 2"/>
+                <wp:cNvGraphicFramePr/>
+                <a:graphic xmlns:a="http://schemas.openxmlformats.org/drawingml/2006/main">
+                  <a:graphicData uri="http://schemas.microsoft.com/office/word/2010/wordprocessingShape">
+                    <wps:wsp>
+                      <wps:cNvSpPr txBox="1"/>
+                      <wps:spPr>
+                        <a:xfrm>
+                          <a:off x="0" y="0"/>
+                          <a:ext cx="6562725" cy="323850"/>
+                        </a:xfrm>
+                        <a:prstGeom prst="rect">
+                          <a:avLst/>
+                        </a:prstGeom>
+                        <a:solidFill>
+                          <a:sysClr val="window" lastClr="FFFFFF"/>
+                        </a:solidFill>
+                        <a:ln w="6350">
+                          <a:noFill/>
+                        </a:ln>
+                        <a:effectLst/>
+                      </wps:spPr>
+                      <wps:txbx>
+                        <w:txbxContent>
+                          <w:p>
+                            <w:pPr>
+                              <w:rPr>
+                                <w:rFonts w:hAnsi="ＭＳ Ｐ明朝"/>
+                                <w:sz w:val="22"/>
+                                <w:szCs w:val="22"/>
+                              </w:rPr>
+                            </w:pPr>
+                            <w:r>
+                              <w:rPr>
+                                <w:rFonts w:hAnsi="ＭＳ Ｐ明朝" w:cstheme="minorBidi" w:hint="eastAsia"/>
+                                <w:color w:val="000000" w:themeColor="text1"/>
+                                <w:kern w:val="24"/>
+                                <w:sz w:val="22"/>
+                                <w:szCs w:val="22"/>
+                              </w:rPr>
+                              <w:t>要件定義フレームワーク</w:t>
+                            </w:r>
+                            <w:r>
+                              <w:rPr>
+                                <w:rFonts w:hAnsi="ＭＳ Ｐ明朝" w:cstheme="minorBidi" w:hint="cs"/>
+                                <w:color w:val="000000" w:themeColor="text1"/>
+                                <w:kern w:val="24"/>
+                                <w:sz w:val="22"/>
+                                <w:szCs w:val="22"/>
+                              </w:rPr>
+                              <w:t>©</w:t>
+                            </w:r>
+                            <w:r>
+                              <w:rPr>
+                                <w:rFonts w:hAnsi="ＭＳ Ｐ明朝" w:cstheme="minorBidi"/>
+                                <w:color w:val="000000" w:themeColor="text1"/>
+                                <w:kern w:val="24"/>
+                                <w:sz w:val="22"/>
+                                <w:szCs w:val="22"/>
+                              </w:rPr>
+                              <w:t xml:space="preserve">2018 TIS INC. </w:t>
+                            </w:r>
+                            <w:r>
+                              <w:rPr>
+                                <w:rFonts w:hAnsi="ＭＳ Ｐ明朝" w:cstheme="minorBidi" w:hint="eastAsia"/>
+                                <w:color w:val="000000" w:themeColor="text1"/>
+                                <w:kern w:val="24"/>
+                                <w:sz w:val="22"/>
+                                <w:szCs w:val="22"/>
+                              </w:rPr>
+                              <w:t>クリエイティブ・コモンズ・ライセンス（表示</w:t>
+                            </w:r>
+                            <w:r>
+                              <w:rPr>
+                                <w:rFonts w:hAnsi="ＭＳ Ｐ明朝" w:cstheme="minorBidi"/>
+                                <w:color w:val="000000" w:themeColor="text1"/>
+                                <w:kern w:val="24"/>
+                                <w:sz w:val="22"/>
+                                <w:szCs w:val="22"/>
+                              </w:rPr>
+                              <w:t>-</w:t>
+                            </w:r>
+                            <w:r>
+                              <w:rPr>
+                                <w:rFonts w:hAnsi="ＭＳ Ｐ明朝" w:cstheme="minorBidi" w:hint="eastAsia"/>
+                                <w:color w:val="000000" w:themeColor="text1"/>
+                                <w:kern w:val="24"/>
+                                <w:sz w:val="22"/>
+                                <w:szCs w:val="22"/>
+                              </w:rPr>
+                              <w:t>継承</w:t>
+                            </w:r>
+                            <w:r>
+                              <w:rPr>
+                                <w:rFonts w:hAnsi="ＭＳ Ｐ明朝" w:cstheme="minorBidi"/>
+                                <w:color w:val="000000" w:themeColor="text1"/>
+                                <w:kern w:val="24"/>
+                                <w:sz w:val="22"/>
+                                <w:szCs w:val="22"/>
+                              </w:rPr>
+                              <w:t xml:space="preserve"> 4.0 </w:t>
+                            </w:r>
+                            <w:r>
+                              <w:rPr>
+                                <w:rFonts w:hAnsi="ＭＳ Ｐ明朝" w:cstheme="minorBidi" w:hint="eastAsia"/>
+                                <w:color w:val="000000" w:themeColor="text1"/>
+                                <w:kern w:val="24"/>
+                                <w:sz w:val="22"/>
+                                <w:szCs w:val="22"/>
+                              </w:rPr>
+                              <w:t>国際）</w:t>
+                            </w:r>
+                          </w:p>
+                        </w:txbxContent>
+                      </wps:txbx>
+                      <wps:bodyPr rot="0" spcFirstLastPara="0" vertOverflow="overflow" horzOverflow="overflow" vert="horz" wrap="square" lIns="91440" tIns="45720" rIns="91440" bIns="45720" numCol="1" spcCol="0" rtlCol="0" fromWordArt="0" anchor="t" anchorCtr="0" forceAA="0" compatLnSpc="1">
+                        <a:prstTxWarp prst="textNoShape">
+                          <a:avLst/>
+                        </a:prstTxWarp>
+                        <a:noAutofit/>
+                      </wps:bodyPr>
+                    </wps:wsp>
+                  </a:graphicData>
+                </a:graphic>
+                <wp14:sizeRelH relativeFrom="margin">
+                  <wp14:pctWidth>0</wp14:pctWidth>
+                </wp14:sizeRelH>
+                <wp14:sizeRelV relativeFrom="margin">
+                  <wp14:pctHeight>0</wp14:pctHeight>
+                </wp14:sizeRelV>
+              </wp:anchor>
+            </w:drawing>
+          </mc:Choice>
+          <mc:Fallback>
+            <w:pict>
+              <v:shapetype id="_x0000_t202" coordsize="21600,21600" o:spt="202" path="m,l,21600r21600,l21600,xe">
+                <v:stroke joinstyle="miter"/>
+                <v:path gradientshapeok="t" o:connecttype="rect"/>
+              </v:shapetype>
+              <v:shape id="テキスト ボックス 2" o:spid="_x0000_s1027" type="#_x0000_t202" style="position:absolute;margin-left:.15pt;margin-top:83.55pt;width:516.75pt;height:25.5pt;z-index:251663360;visibility:visible;mso-wrap-style:square;mso-width-percent:0;mso-height-percent:0;mso-wrap-distance-left:9pt;mso-wrap-distance-top:0;mso-wrap-distance-right:9pt;mso-wrap-distance-bottom:0;mso-position-horizontal:absolute;mso-position-horizontal-relative:text;mso-position-vertical:absolute;mso-position-vertical-relative:text;mso-width-percent:0;mso-height-percent:0;mso-width-relative:margin;mso-height-relative:margin;v-text-anchor:top" o:gfxdata="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" fillcolor="window" stroked="f" strokeweight=".5pt">
+                <v:textbox>
+                  <w:txbxContent>
+                    <w:p>
+                      <w:pPr>
+                        <w:rPr>
+                          <w:rFonts w:hAnsi="ＭＳ Ｐ明朝"/>
+                          <w:sz w:val="22"/>
+                          <w:szCs w:val="22"/>
+                        </w:rPr>
+                      </w:pPr>
+                      <w:r>
+                        <w:rPr>
+                          <w:rFonts w:hAnsi="ＭＳ Ｐ明朝" w:cstheme="minorBidi" w:hint="eastAsia"/>
+                          <w:color w:val="000000" w:themeColor="text1"/>
+                          <w:kern w:val="24"/>
+                          <w:sz w:val="22"/>
+                          <w:szCs w:val="22"/>
+                        </w:rPr>
+                        <w:t>要件定義フレームワーク</w:t>
+                      </w:r>
+                      <w:r>
+                        <w:rPr>
+                          <w:rFonts w:hAnsi="ＭＳ Ｐ明朝" w:cstheme="minorBidi" w:hint="cs"/>
+                          <w:color w:val="000000" w:themeColor="text1"/>
+                          <w:kern w:val="24"/>
+                          <w:sz w:val="22"/>
+                          <w:szCs w:val="22"/>
+                        </w:rPr>
+                        <w:t>©</w:t>
+                      </w:r>
+                      <w:r>
+                        <w:rPr>
+                          <w:rFonts w:hAnsi="ＭＳ Ｐ明朝" w:cstheme="minorBidi"/>
+                          <w:color w:val="000000" w:themeColor="text1"/>
+                          <w:kern w:val="24"/>
+                          <w:sz w:val="22"/>
+                          <w:szCs w:val="22"/>
+                        </w:rPr>
+                        <w:t xml:space="preserve">2018 TIS INC. </w:t>
+                      </w:r>
+                      <w:r>
+                        <w:rPr>
+                          <w:rFonts w:hAnsi="ＭＳ Ｐ明朝" w:cstheme="minorBidi" w:hint="eastAsia"/>
+                          <w:color w:val="000000" w:themeColor="text1"/>
+                          <w:kern w:val="24"/>
+                          <w:sz w:val="22"/>
+                          <w:szCs w:val="22"/>
+                        </w:rPr>
+                        <w:t>クリエイティブ・コモンズ・ライセンス（表示</w:t>
+                      </w:r>
+                      <w:r>
+                        <w:rPr>
+                          <w:rFonts w:hAnsi="ＭＳ Ｐ明朝" w:cstheme="minorBidi"/>
+                          <w:color w:val="000000" w:themeColor="text1"/>
+                          <w:kern w:val="24"/>
+                          <w:sz w:val="22"/>
+                          <w:szCs w:val="22"/>
+                        </w:rPr>
+                        <w:t>-</w:t>
+                      </w:r>
+                      <w:r>
+                        <w:rPr>
+                          <w:rFonts w:hAnsi="ＭＳ Ｐ明朝" w:cstheme="minorBidi" w:hint="eastAsia"/>
+                          <w:color w:val="000000" w:themeColor="text1"/>
+                          <w:kern w:val="24"/>
+                          <w:sz w:val="22"/>
+                          <w:szCs w:val="22"/>
+                        </w:rPr>
+                        <w:t>継承</w:t>
+                      </w:r>
+                      <w:r>
+                        <w:rPr>
+                          <w:rFonts w:hAnsi="ＭＳ Ｐ明朝" w:cstheme="minorBidi"/>
+                          <w:color w:val="000000" w:themeColor="text1"/>
+                          <w:kern w:val="24"/>
+                          <w:sz w:val="22"/>
+                          <w:szCs w:val="22"/>
+                        </w:rPr>
+                        <w:t xml:space="preserve"> 4.0 </w:t>
+                      </w:r>
+                      <w:r>
+                        <w:rPr>
+                          <w:rFonts w:hAnsi="ＭＳ Ｐ明朝" w:cstheme="minorBidi" w:hint="eastAsia"/>
+                          <w:color w:val="000000" w:themeColor="text1"/>
+                          <w:kern w:val="24"/>
+                          <w:sz w:val="22"/>
+                          <w:szCs w:val="22"/>
+                        </w:rPr>
+                        <w:t>国際）</w:t>
+                      </w:r>
+                    </w:p>
+                  </w:txbxContent>
+                </v:textbox>
+              </v:shape>
+            </w:pict>
+          </mc:Fallback>
+        </mc:AlternateContent>
+      </w:r>
       <w:r>
         <w:rPr>
           <w:rFonts w:hAnsi="ＭＳ Ｐ明朝"/>
@@ -9755,7 +9991,7 @@
 </file>
 
 <file path=customXml/itemProps1.xml><?xml version="1.0" encoding="utf-8"?>
-<ds:datastoreItem xmlns:ds="http://schemas.openxmlformats.org/officeDocument/2006/customXml" ds:itemID="{9EB7C7F8-7674-467A-9E52-2F597D933AE6}">
+<ds:datastoreItem xmlns:ds="http://schemas.openxmlformats.org/officeDocument/2006/customXml" ds:itemID="{647EF97F-65F1-4374-8B10-572A92378C60}">
   <ds:schemaRefs>
     <ds:schemaRef ds:uri="http://schemas.openxmlformats.org/officeDocument/2006/bibliography"/>
   </ds:schemaRefs>
